--- a/Java/spring-boot/11.spring boot mybatis/spring-boot-mybatis/src/main/resources/doc/1. spring boot mybatis jar.docx
+++ b/Java/spring-boot/11.spring boot mybatis/spring-boot-mybatis/src/main/resources/doc/1. spring boot mybatis jar.docx
@@ -478,11 +478,6 @@
       </w:r>
     </w:p>
     <w:p>
-      <w:pPr>
-        <w:rPr>
-          <w:rFonts w:hint="eastAsia"/>
-        </w:rPr>
-      </w:pPr>
       <w:r>
         <w:rPr>
           <w:noProof/>
@@ -534,19 +529,8 @@
         </w:drawing>
       </w:r>
     </w:p>
-    <w:p>
-      <w:pPr>
-        <w:rPr>
-          <w:rFonts w:hint="eastAsia"/>
-        </w:rPr>
-      </w:pPr>
-    </w:p>
-    <w:p>
-      <w:pPr>
-        <w:rPr>
-          <w:rFonts w:hint="eastAsia"/>
-        </w:rPr>
-      </w:pPr>
+    <w:p/>
+    <w:p>
       <w:r>
         <w:rPr>
           <w:rFonts w:hint="eastAsia"/>
@@ -598,14 +582,15 @@
         </w:rPr>
         <w:t>包也都有了。</w:t>
       </w:r>
-    </w:p>
-    <w:p>
-      <w:pPr>
-        <w:rPr>
-          <w:rFonts w:hint="eastAsia"/>
-        </w:rPr>
-      </w:pPr>
-    </w:p>
+      <w:r>
+        <w:rPr>
+          <w:rFonts w:hint="eastAsia"/>
+          <w:color w:val="FF0000"/>
+        </w:rPr>
+        <w:t>推荐这样。</w:t>
+      </w:r>
+    </w:p>
+    <w:p/>
     <w:p>
       <w:r>
         <w:rPr>
@@ -639,6 +624,465 @@
                     <a:xfrm>
                       <a:off x="0" y="0"/>
                       <a:ext cx="17078325" cy="6991350"/>
+                    </a:xfrm>
+                    <a:prstGeom prst="rect">
+                      <a:avLst/>
+                    </a:prstGeom>
+                    <a:noFill/>
+                    <a:ln w="9525">
+                      <a:noFill/>
+                      <a:miter lim="800000"/>
+                      <a:headEnd/>
+                      <a:tailEnd/>
+                    </a:ln>
+                  </pic:spPr>
+                </pic:pic>
+              </a:graphicData>
+            </a:graphic>
+          </wp:inline>
+        </w:drawing>
+      </w:r>
+    </w:p>
+    <w:p/>
+    <w:p>
+      <w:r>
+        <w:rPr>
+          <w:rFonts w:hint="eastAsia"/>
+        </w:rPr>
+        <w:t>4.</w:t>
+      </w:r>
+      <w:r>
+        <w:rPr>
+          <w:rFonts w:hint="eastAsia"/>
+        </w:rPr>
+        <w:t>增加</w:t>
+      </w:r>
+      <w:r>
+        <w:rPr>
+          <w:rFonts w:hint="eastAsia"/>
+        </w:rPr>
+        <w:t>驱动依赖包。</w:t>
+      </w:r>
+    </w:p>
+    <w:p>
+      <w:pPr>
+        <w:pStyle w:val="HTML"/>
+        <w:shd w:val="clear" w:color="auto" w:fill="2B2B2B"/>
+        <w:rPr>
+          <w:rFonts w:ascii="Courier New" w:hAnsi="Courier New" w:cs="Courier New"/>
+          <w:color w:val="A9B7C6"/>
+        </w:rPr>
+      </w:pPr>
+      <w:r>
+        <w:rPr>
+          <w:rFonts w:ascii="Courier New" w:hAnsi="Courier New" w:cs="Courier New"/>
+          <w:color w:val="E8BF6A"/>
+        </w:rPr>
+        <w:t>&lt;dependency&gt;</w:t>
+      </w:r>
+      <w:r>
+        <w:rPr>
+          <w:rFonts w:ascii="Courier New" w:hAnsi="Courier New" w:cs="Courier New"/>
+          <w:color w:val="E8BF6A"/>
+        </w:rPr>
+        <w:br/>
+        <w:t xml:space="preserve">    &lt;groupId&gt;</w:t>
+      </w:r>
+      <w:r>
+        <w:rPr>
+          <w:rFonts w:ascii="Courier New" w:hAnsi="Courier New" w:cs="Courier New"/>
+          <w:color w:val="A9B7C6"/>
+        </w:rPr>
+        <w:t>mysql</w:t>
+      </w:r>
+      <w:r>
+        <w:rPr>
+          <w:rFonts w:ascii="Courier New" w:hAnsi="Courier New" w:cs="Courier New"/>
+          <w:color w:val="E8BF6A"/>
+        </w:rPr>
+        <w:t>&lt;/groupId&gt;</w:t>
+      </w:r>
+      <w:r>
+        <w:rPr>
+          <w:rFonts w:ascii="Courier New" w:hAnsi="Courier New" w:cs="Courier New"/>
+          <w:color w:val="E8BF6A"/>
+        </w:rPr>
+        <w:br/>
+        <w:t xml:space="preserve">    &lt;artifactId&gt;</w:t>
+      </w:r>
+      <w:r>
+        <w:rPr>
+          <w:rFonts w:ascii="Courier New" w:hAnsi="Courier New" w:cs="Courier New"/>
+          <w:color w:val="A9B7C6"/>
+        </w:rPr>
+        <w:t>mysql-connector-java</w:t>
+      </w:r>
+      <w:r>
+        <w:rPr>
+          <w:rFonts w:ascii="Courier New" w:hAnsi="Courier New" w:cs="Courier New"/>
+          <w:color w:val="E8BF6A"/>
+        </w:rPr>
+        <w:t>&lt;/artifactId&gt;</w:t>
+      </w:r>
+      <w:r>
+        <w:rPr>
+          <w:rFonts w:ascii="Courier New" w:hAnsi="Courier New" w:cs="Courier New"/>
+          <w:color w:val="E8BF6A"/>
+        </w:rPr>
+        <w:br/>
+        <w:t xml:space="preserve">    &lt;version&gt;</w:t>
+      </w:r>
+      <w:r>
+        <w:rPr>
+          <w:rFonts w:ascii="Courier New" w:hAnsi="Courier New" w:cs="Courier New"/>
+          <w:color w:val="A9B7C6"/>
+        </w:rPr>
+        <w:t>6.0.6</w:t>
+      </w:r>
+      <w:r>
+        <w:rPr>
+          <w:rFonts w:ascii="Courier New" w:hAnsi="Courier New" w:cs="Courier New"/>
+          <w:color w:val="E8BF6A"/>
+        </w:rPr>
+        <w:t>&lt;/version&gt;</w:t>
+      </w:r>
+      <w:r>
+        <w:rPr>
+          <w:rFonts w:ascii="Courier New" w:hAnsi="Courier New" w:cs="Courier New"/>
+          <w:color w:val="E8BF6A"/>
+        </w:rPr>
+        <w:br/>
+        <w:t xml:space="preserve">    &lt;scope&gt;</w:t>
+      </w:r>
+      <w:r>
+        <w:rPr>
+          <w:rFonts w:ascii="Courier New" w:hAnsi="Courier New" w:cs="Courier New"/>
+          <w:color w:val="A9B7C6"/>
+        </w:rPr>
+        <w:t>runtime</w:t>
+      </w:r>
+      <w:r>
+        <w:rPr>
+          <w:rFonts w:ascii="Courier New" w:hAnsi="Courier New" w:cs="Courier New"/>
+          <w:color w:val="E8BF6A"/>
+        </w:rPr>
+        <w:t>&lt;/scope&gt;</w:t>
+      </w:r>
+      <w:r>
+        <w:rPr>
+          <w:rFonts w:ascii="Courier New" w:hAnsi="Courier New" w:cs="Courier New"/>
+          <w:color w:val="E8BF6A"/>
+        </w:rPr>
+        <w:br/>
+        <w:t>&lt;/dependency&gt;</w:t>
+      </w:r>
+    </w:p>
+    <w:p>
+      <w:pPr>
+        <w:rPr>
+          <w:rFonts w:hint="eastAsia"/>
+        </w:rPr>
+      </w:pPr>
+    </w:p>
+    <w:p>
+      <w:pPr>
+        <w:rPr>
+          <w:rFonts w:hint="eastAsia"/>
+        </w:rPr>
+      </w:pPr>
+      <w:r>
+        <w:rPr>
+          <w:rFonts w:hint="eastAsia"/>
+        </w:rPr>
+        <w:t>5.</w:t>
+      </w:r>
+      <w:r>
+        <w:rPr>
+          <w:rFonts w:hint="eastAsia"/>
+        </w:rPr>
+        <w:t>分页插件依赖，不要直接依赖</w:t>
+      </w:r>
+      <w:r>
+        <w:rPr>
+          <w:rFonts w:hint="eastAsia"/>
+        </w:rPr>
+        <w:t>pagehelper</w:t>
+      </w:r>
+      <w:r>
+        <w:rPr>
+          <w:rFonts w:hint="eastAsia"/>
+        </w:rPr>
+        <w:t>这个</w:t>
+      </w:r>
+      <w:r>
+        <w:rPr>
+          <w:rFonts w:hint="eastAsia"/>
+        </w:rPr>
+        <w:t>jar</w:t>
+      </w:r>
+      <w:r>
+        <w:rPr>
+          <w:rFonts w:hint="eastAsia"/>
+        </w:rPr>
+        <w:t>包，而是依赖</w:t>
+      </w:r>
+      <w:r>
+        <w:t>pagehelper-spring-boot-starter</w:t>
+      </w:r>
+      <w:r>
+        <w:rPr>
+          <w:rFonts w:hint="eastAsia"/>
+        </w:rPr>
+        <w:t>，这样能把其跟</w:t>
+      </w:r>
+      <w:r>
+        <w:rPr>
+          <w:rFonts w:hint="eastAsia"/>
+        </w:rPr>
+        <w:t>spring boot</w:t>
+      </w:r>
+      <w:r>
+        <w:rPr>
+          <w:rFonts w:hint="eastAsia"/>
+        </w:rPr>
+        <w:t>相关的</w:t>
+      </w:r>
+      <w:r>
+        <w:rPr>
+          <w:rFonts w:hint="eastAsia"/>
+        </w:rPr>
+        <w:t>jar</w:t>
+      </w:r>
+      <w:r>
+        <w:rPr>
+          <w:rFonts w:hint="eastAsia"/>
+        </w:rPr>
+        <w:t>包引全了，比如后面的</w:t>
+      </w:r>
+      <w:r>
+        <w:t>pagehelper-spring-boot-autoconfigure</w:t>
+      </w:r>
+      <w:r>
+        <w:rPr>
+          <w:rFonts w:hint="eastAsia"/>
+        </w:rPr>
+        <w:t>的依赖，就可以使该分页插件支持在</w:t>
+      </w:r>
+      <w:r>
+        <w:rPr>
+          <w:rFonts w:hint="eastAsia"/>
+        </w:rPr>
+        <w:t>spring boot</w:t>
+      </w:r>
+      <w:r>
+        <w:rPr>
+          <w:rFonts w:hint="eastAsia"/>
+        </w:rPr>
+        <w:t>的</w:t>
+      </w:r>
+      <w:r>
+        <w:rPr>
+          <w:rFonts w:hint="eastAsia"/>
+        </w:rPr>
+        <w:t>application.properties</w:t>
+      </w:r>
+      <w:r>
+        <w:rPr>
+          <w:rFonts w:hint="eastAsia"/>
+        </w:rPr>
+        <w:t>或</w:t>
+      </w:r>
+      <w:r>
+        <w:rPr>
+          <w:rFonts w:hint="eastAsia"/>
+        </w:rPr>
+        <w:t>application.yml</w:t>
+      </w:r>
+      <w:r>
+        <w:rPr>
+          <w:rFonts w:hint="eastAsia"/>
+        </w:rPr>
+        <w:t>中进行</w:t>
+      </w:r>
+      <w:r>
+        <w:rPr>
+          <w:rFonts w:hint="eastAsia"/>
+        </w:rPr>
+        <w:t>引入和属性配置</w:t>
+      </w:r>
+      <w:r>
+        <w:rPr>
+          <w:rFonts w:hint="eastAsia"/>
+        </w:rPr>
+        <w:t>了。</w:t>
+      </w:r>
+    </w:p>
+    <w:p>
+      <w:pPr>
+        <w:pStyle w:val="HTML"/>
+        <w:shd w:val="clear" w:color="auto" w:fill="2B2B2B"/>
+        <w:rPr>
+          <w:rFonts w:ascii="Courier New" w:hAnsi="Courier New" w:cs="Courier New" w:hint="eastAsia"/>
+          <w:color w:val="A9B7C6"/>
+        </w:rPr>
+      </w:pPr>
+      <w:r>
+        <w:rPr>
+          <w:rFonts w:ascii="Courier New" w:hAnsi="Courier New" w:cs="Courier New"/>
+          <w:color w:val="808080"/>
+        </w:rPr>
+        <w:t xml:space="preserve">&lt;!-- </w:t>
+      </w:r>
+      <w:r>
+        <w:rPr>
+          <w:rFonts w:cs="Courier New" w:hint="eastAsia"/>
+          <w:color w:val="808080"/>
+        </w:rPr>
+        <w:t>分页插件</w:t>
+      </w:r>
+      <w:r>
+        <w:rPr>
+          <w:rFonts w:ascii="Courier New" w:hAnsi="Courier New" w:cs="Courier New"/>
+          <w:color w:val="808080"/>
+        </w:rPr>
+        <w:t>,</w:t>
+      </w:r>
+      <w:r>
+        <w:rPr>
+          <w:rFonts w:cs="Courier New" w:hint="eastAsia"/>
+          <w:color w:val="808080"/>
+        </w:rPr>
+        <w:t xml:space="preserve">可以做一个自己的分页插件 </w:t>
+      </w:r>
+      <w:r>
+        <w:rPr>
+          <w:rFonts w:ascii="Courier New" w:hAnsi="Courier New" w:cs="Courier New"/>
+          <w:color w:val="808080"/>
+        </w:rPr>
+        <w:t>--&gt;</w:t>
+      </w:r>
+      <w:r>
+        <w:rPr>
+          <w:rFonts w:ascii="Courier New" w:hAnsi="Courier New" w:cs="Courier New"/>
+          <w:color w:val="808080"/>
+        </w:rPr>
+        <w:br/>
+      </w:r>
+      <w:r>
+        <w:rPr>
+          <w:rFonts w:ascii="Courier New" w:hAnsi="Courier New" w:cs="Courier New"/>
+          <w:color w:val="E8BF6A"/>
+        </w:rPr>
+        <w:t>&lt;dependency&gt;</w:t>
+      </w:r>
+      <w:r>
+        <w:rPr>
+          <w:rFonts w:ascii="Courier New" w:hAnsi="Courier New" w:cs="Courier New"/>
+          <w:color w:val="E8BF6A"/>
+        </w:rPr>
+        <w:br/>
+        <w:t xml:space="preserve">    &lt;groupId&gt;</w:t>
+      </w:r>
+      <w:r>
+        <w:rPr>
+          <w:rFonts w:ascii="Courier New" w:hAnsi="Courier New" w:cs="Courier New"/>
+          <w:color w:val="A9B7C6"/>
+        </w:rPr>
+        <w:t>com.github.pagehelper</w:t>
+      </w:r>
+      <w:r>
+        <w:rPr>
+          <w:rFonts w:ascii="Courier New" w:hAnsi="Courier New" w:cs="Courier New"/>
+          <w:color w:val="E8BF6A"/>
+        </w:rPr>
+        <w:t>&lt;/groupId&gt;</w:t>
+      </w:r>
+      <w:r>
+        <w:rPr>
+          <w:rFonts w:ascii="Courier New" w:hAnsi="Courier New" w:cs="Courier New"/>
+          <w:color w:val="E8BF6A"/>
+        </w:rPr>
+        <w:br/>
+        <w:t xml:space="preserve">    &lt;artifactId&gt;</w:t>
+      </w:r>
+      <w:r>
+        <w:rPr>
+          <w:rFonts w:ascii="Courier New" w:hAnsi="Courier New" w:cs="Courier New"/>
+          <w:color w:val="A9B7C6"/>
+        </w:rPr>
+        <w:t>pagehelper-spring-boot-starter</w:t>
+      </w:r>
+      <w:r>
+        <w:rPr>
+          <w:rFonts w:ascii="Courier New" w:hAnsi="Courier New" w:cs="Courier New"/>
+          <w:color w:val="E8BF6A"/>
+        </w:rPr>
+        <w:t>&lt;/artifactId&gt;</w:t>
+      </w:r>
+      <w:r>
+        <w:rPr>
+          <w:rFonts w:ascii="Courier New" w:hAnsi="Courier New" w:cs="Courier New"/>
+          <w:color w:val="E8BF6A"/>
+        </w:rPr>
+        <w:br/>
+        <w:t xml:space="preserve">    &lt;version&gt;</w:t>
+      </w:r>
+      <w:r>
+        <w:rPr>
+          <w:rFonts w:ascii="Courier New" w:hAnsi="Courier New" w:cs="Courier New"/>
+          <w:color w:val="A9B7C6"/>
+        </w:rPr>
+        <w:t>1.2.5</w:t>
+      </w:r>
+      <w:r>
+        <w:rPr>
+          <w:rFonts w:ascii="Courier New" w:hAnsi="Courier New" w:cs="Courier New"/>
+          <w:color w:val="E8BF6A"/>
+        </w:rPr>
+        <w:t>&lt;/version&gt;</w:t>
+      </w:r>
+      <w:r>
+        <w:rPr>
+          <w:rFonts w:ascii="Courier New" w:hAnsi="Courier New" w:cs="Courier New"/>
+          <w:color w:val="E8BF6A"/>
+        </w:rPr>
+        <w:br/>
+        <w:t>&lt;/dependency&gt;</w:t>
+      </w:r>
+    </w:p>
+    <w:p>
+      <w:r>
+        <w:rPr>
+          <w:noProof/>
+        </w:rPr>
+        <w:drawing>
+          <wp:inline distT="0" distB="0" distL="0" distR="0">
+            <wp:extent cx="17811750" cy="3714750"/>
+            <wp:effectExtent l="19050" t="0" r="0" b="0"/>
+            <wp:docPr id="3" name="图片 1"/>
+            <wp:cNvGraphicFramePr>
+              <a:graphicFrameLocks xmlns:a="http://schemas.openxmlformats.org/drawingml/2006/main" noChangeAspect="1"/>
+            </wp:cNvGraphicFramePr>
+            <a:graphic xmlns:a="http://schemas.openxmlformats.org/drawingml/2006/main">
+              <a:graphicData uri="http://schemas.openxmlformats.org/drawingml/2006/picture">
+                <pic:pic xmlns:pic="http://schemas.openxmlformats.org/drawingml/2006/picture">
+                  <pic:nvPicPr>
+                    <pic:cNvPr id="0" name="Picture 1"/>
+                    <pic:cNvPicPr>
+                      <a:picLocks noChangeAspect="1" noChangeArrowheads="1"/>
+                    </pic:cNvPicPr>
+                  </pic:nvPicPr>
+                  <pic:blipFill>
+                    <a:blip r:embed="rId11" cstate="print"/>
+                    <a:srcRect/>
+                    <a:stretch>
+                      <a:fillRect/>
+                    </a:stretch>
+                  </pic:blipFill>
+                  <pic:spPr bwMode="auto">
+                    <a:xfrm>
+                      <a:off x="0" y="0"/>
+                      <a:ext cx="17811750" cy="3714750"/>
                     </a:xfrm>
                     <a:prstGeom prst="rect">
                       <a:avLst/>
